--- a/week06/assignment02/assignment02.docx
+++ b/week06/assignment02/assignment02.docx
@@ -15,10 +15,10 @@
           <w:noProof/>
         </w:rPr>
         <w:drawing>
-          <wp:inline distT="0" distB="0" distL="0" distR="0" wp14:anchorId="685CF853" wp14:editId="56EAED2B">
-            <wp:extent cx="5486400" cy="5131435"/>
+          <wp:inline distT="0" distB="0" distL="0" distR="0" wp14:anchorId="55B2AA63" wp14:editId="17A15042">
+            <wp:extent cx="5486400" cy="5108575"/>
             <wp:effectExtent l="0" t="0" r="0" b="0"/>
-            <wp:docPr id="8" name="图片 8"/>
+            <wp:docPr id="1" name="图片 1"/>
             <wp:cNvGraphicFramePr>
               <a:graphicFrameLocks xmlns:a="http://schemas.openxmlformats.org/drawingml/2006/main" noChangeAspect="1"/>
             </wp:cNvGraphicFramePr>
@@ -26,7 +26,7 @@
               <a:graphicData uri="http://schemas.openxmlformats.org/drawingml/2006/picture">
                 <pic:pic xmlns:pic="http://schemas.openxmlformats.org/drawingml/2006/picture">
                   <pic:nvPicPr>
-                    <pic:cNvPr id="8" name="图片 8"/>
+                    <pic:cNvPr id="1" name="图片 1"/>
                     <pic:cNvPicPr/>
                   </pic:nvPicPr>
                   <pic:blipFill>
@@ -44,7 +44,7 @@
                   <pic:spPr>
                     <a:xfrm>
                       <a:off x="0" y="0"/>
-                      <a:ext cx="5486400" cy="5131435"/>
+                      <a:ext cx="5486400" cy="5108575"/>
                     </a:xfrm>
                     <a:prstGeom prst="rect">
                       <a:avLst/>
@@ -310,11 +310,6 @@
     <w:p/>
     <w:p/>
     <w:p>
-      <w:pPr>
-        <w:rPr>
-          <w:rFonts w:hint="eastAsia"/>
-        </w:rPr>
-      </w:pPr>
       <w:r>
         <w:lastRenderedPageBreak/>
         <w:t>Circle Intersection</w:t>
@@ -453,11 +448,6 @@
       </w:r>
     </w:p>
     <w:p>
-      <w:pPr>
-        <w:rPr>
-          <w:rFonts w:hint="eastAsia"/>
-        </w:rPr>
-      </w:pPr>
       <w:r>
         <w:rPr>
           <w:rFonts w:hint="eastAsia"/>
